--- a/miniPCB/ENGDOC/Templates/TESTbase/DEV COPY/SOFTWARE DESIGN NOTES.docx
+++ b/miniPCB/ENGDOC/Templates/TESTbase/DEV COPY/SOFTWARE DESIGN NOTES.docx
@@ -225,7 +225,7 @@
       </w:tr>
       <w:tr>
         <w:trPr>
-          <w:trHeight w:val="3986"/>
+          <w:trHeight w:val="4805"/>
         </w:trPr>
         <w:tc>
           <w:tcPr>
@@ -284,7 +284,15 @@
               <w:cnfStyle w:val="000000000000" w:firstRow="0" w:lastRow="0" w:firstColumn="0" w:lastColumn="0" w:oddVBand="0" w:evenVBand="0" w:oddHBand="0" w:evenHBand="0" w:firstRowFirstColumn="0" w:firstRowLastColumn="0" w:lastRowFirstColumn="0" w:lastRowLastColumn="0"/>
             </w:pPr>
             <w:r>
-              <w:t>Need to add a test plan version tracking ability. So that test plans can be changed and automatic regression testing can be identified.</w:t>
+              <w:t xml:space="preserve">Need to add a test plan version tracking ability. So that test plans can be </w:t>
+            </w:r>
+            <w:proofErr w:type="gramStart"/>
+            <w:r>
+              <w:t>changed</w:t>
+            </w:r>
+            <w:proofErr w:type="gramEnd"/>
+            <w:r>
+              <w:t xml:space="preserve"> and automatic regression testing can be identified.</w:t>
             </w:r>
           </w:p>
           <w:p>
@@ -352,13 +360,13 @@
               <w:cnfStyle w:val="000000000000" w:firstRow="0" w:lastRow="0" w:firstColumn="0" w:lastColumn="0" w:oddVBand="0" w:evenVBand="0" w:oddHBand="0" w:evenHBand="0" w:firstRowFirstColumn="0" w:firstRowLastColumn="0" w:lastRowFirstColumn="0" w:lastRowLastColumn="0"/>
             </w:pPr>
             <w:r>
-              <w:t xml:space="preserve">Add failure mode effect analysis (FMEA) </w:t>
-            </w:r>
-            <w:r>
-              <w:t>information</w:t>
-            </w:r>
-            <w:r>
-              <w:t xml:space="preserve"> to the form.</w:t>
+              <w:t xml:space="preserve">Add </w:t>
+            </w:r>
+            <w:r>
+              <w:t>COMPONENTS UNDER TEST section to</w:t>
+            </w:r>
+            <w:r>
+              <w:t xml:space="preserve"> collect the information needed (at the most optimum point in the cognitive process) to generate a failure-mode traceability report to show what the test plan does and does not cover.</w:t>
             </w:r>
           </w:p>
         </w:tc>
@@ -624,11 +632,19 @@
           <w:p>
             <w:proofErr w:type="spellStart"/>
             <w:r>
-              <w:t>saveButton_Click</w:t>
-            </w:r>
-            <w:proofErr w:type="spellEnd"/>
-            <w:r>
-              <w:t>()</w:t>
+              <w:t>saveButton_</w:t>
+            </w:r>
+            <w:proofErr w:type="gramStart"/>
+            <w:r>
+              <w:t>Click</w:t>
+            </w:r>
+            <w:proofErr w:type="spellEnd"/>
+            <w:r>
+              <w:t>(</w:t>
+            </w:r>
+            <w:proofErr w:type="gramEnd"/>
+            <w:r>
+              <w:t>)</w:t>
             </w:r>
           </w:p>
         </w:tc>
@@ -694,11 +710,19 @@
           <w:p>
             <w:proofErr w:type="spellStart"/>
             <w:r>
-              <w:t>saveAndCloseButton_Click</w:t>
-            </w:r>
-            <w:proofErr w:type="spellEnd"/>
-            <w:r>
-              <w:t>()</w:t>
+              <w:t>saveAndCloseButton_</w:t>
+            </w:r>
+            <w:proofErr w:type="gramStart"/>
+            <w:r>
+              <w:t>Click</w:t>
+            </w:r>
+            <w:proofErr w:type="spellEnd"/>
+            <w:r>
+              <w:t>(</w:t>
+            </w:r>
+            <w:proofErr w:type="gramEnd"/>
+            <w:r>
+              <w:t>)</w:t>
             </w:r>
           </w:p>
         </w:tc>
@@ -764,11 +788,19 @@
           <w:p>
             <w:proofErr w:type="spellStart"/>
             <w:r>
-              <w:t>closeWithoutSavingButton_Click</w:t>
-            </w:r>
-            <w:proofErr w:type="spellEnd"/>
-            <w:r>
-              <w:t>()</w:t>
+              <w:t>closeWithoutSavingButton_</w:t>
+            </w:r>
+            <w:proofErr w:type="gramStart"/>
+            <w:r>
+              <w:t>Click</w:t>
+            </w:r>
+            <w:proofErr w:type="spellEnd"/>
+            <w:r>
+              <w:t>(</w:t>
+            </w:r>
+            <w:proofErr w:type="gramEnd"/>
+            <w:r>
+              <w:t>)</w:t>
             </w:r>
           </w:p>
         </w:tc>
@@ -828,11 +860,19 @@
           <w:p>
             <w:proofErr w:type="spellStart"/>
             <w:r>
-              <w:t>deleteButton_Click</w:t>
-            </w:r>
-            <w:proofErr w:type="spellEnd"/>
-            <w:r>
-              <w:t>()</w:t>
+              <w:t>deleteButton_</w:t>
+            </w:r>
+            <w:proofErr w:type="gramStart"/>
+            <w:r>
+              <w:t>Click</w:t>
+            </w:r>
+            <w:proofErr w:type="spellEnd"/>
+            <w:r>
+              <w:t>(</w:t>
+            </w:r>
+            <w:proofErr w:type="gramEnd"/>
+            <w:r>
+              <w:t>)</w:t>
             </w:r>
           </w:p>
         </w:tc>
@@ -892,11 +932,19 @@
           <w:p>
             <w:proofErr w:type="spellStart"/>
             <w:r>
-              <w:t>refreshData_Click</w:t>
-            </w:r>
-            <w:proofErr w:type="spellEnd"/>
-            <w:r>
-              <w:t>()</w:t>
+              <w:t>refreshData_</w:t>
+            </w:r>
+            <w:proofErr w:type="gramStart"/>
+            <w:r>
+              <w:t>Click</w:t>
+            </w:r>
+            <w:proofErr w:type="spellEnd"/>
+            <w:r>
+              <w:t>(</w:t>
+            </w:r>
+            <w:proofErr w:type="gramEnd"/>
+            <w:r>
+              <w:t>)</w:t>
             </w:r>
           </w:p>
         </w:tc>
@@ -1054,8 +1102,13 @@
         <w:t>,</w:t>
       </w:r>
       <w:r>
-        <w:t xml:space="preserve"> Excel</w:t>
-      </w:r>
+        <w:t xml:space="preserve"> </w:t>
+      </w:r>
+      <w:proofErr w:type="gramStart"/>
+      <w:r>
+        <w:t>Excel</w:t>
+      </w:r>
+      <w:proofErr w:type="gramEnd"/>
       <w:r>
         <w:t xml:space="preserve"> and a PDF viewer</w:t>
       </w:r>
@@ -1076,7 +1129,15 @@
         <w:t>Able to be setup on a USB drive</w:t>
       </w:r>
       <w:r>
-        <w:t xml:space="preserve"> (i.e. thumb drive)</w:t>
+        <w:t xml:space="preserve"> (</w:t>
+      </w:r>
+      <w:proofErr w:type="gramStart"/>
+      <w:r>
+        <w:t>i.e.</w:t>
+      </w:r>
+      <w:proofErr w:type="gramEnd"/>
+      <w:r>
+        <w:t xml:space="preserve"> thumb drive)</w:t>
       </w:r>
       <w:r>
         <w:t>.</w:t>
@@ -1780,8 +1841,13 @@
         <w:t>s</w:t>
       </w:r>
       <w:r>
-        <w:t xml:space="preserve"> properly when VBA macros are enabled</w:t>
-      </w:r>
+        <w:t xml:space="preserve"> properly when VBA macros are </w:t>
+      </w:r>
+      <w:proofErr w:type="gramStart"/>
+      <w:r>
+        <w:t>enabled</w:t>
+      </w:r>
+      <w:proofErr w:type="gramEnd"/>
       <w:r>
         <w:t xml:space="preserve"> and the VBA project model is trusted</w:t>
       </w:r>
@@ -2237,11 +2303,19 @@
           <w:p>
             <w:proofErr w:type="spellStart"/>
             <w:r>
-              <w:t>refreshData_Click</w:t>
-            </w:r>
-            <w:proofErr w:type="spellEnd"/>
-            <w:r>
-              <w:t>()</w:t>
+              <w:t>refreshData_</w:t>
+            </w:r>
+            <w:proofErr w:type="gramStart"/>
+            <w:r>
+              <w:t>Click</w:t>
+            </w:r>
+            <w:proofErr w:type="spellEnd"/>
+            <w:r>
+              <w:t>(</w:t>
+            </w:r>
+            <w:proofErr w:type="gramEnd"/>
+            <w:r>
+              <w:t>)</w:t>
             </w:r>
           </w:p>
         </w:tc>
@@ -2369,7 +2443,15 @@
           </w:tcPr>
           <w:p>
             <w:r>
-              <w:t>WT$?@L&amp;x=F5qYfC#</w:t>
+              <w:t>WT</w:t>
+            </w:r>
+            <w:proofErr w:type="gramStart"/>
+            <w:r>
+              <w:t>$?@</w:t>
+            </w:r>
+            <w:proofErr w:type="gramEnd"/>
+            <w:r>
+              <w:t>L&amp;x=F5qYfC#</w:t>
             </w:r>
           </w:p>
         </w:tc>
@@ -2513,7 +2595,15 @@
         <w:t xml:space="preserve"> </w:t>
       </w:r>
       <w:r>
-        <w:t>entry name ] &amp; “_” &amp;</w:t>
+        <w:t xml:space="preserve">entry </w:t>
+      </w:r>
+      <w:proofErr w:type="gramStart"/>
+      <w:r>
+        <w:t>name ]</w:t>
+      </w:r>
+      <w:proofErr w:type="gramEnd"/>
+      <w:r>
+        <w:t xml:space="preserve"> &amp; “_” &amp;</w:t>
       </w:r>
       <w:r>
         <w:t xml:space="preserve"> </w:t>
@@ -2984,11 +3074,19 @@
           <w:p>
             <w:proofErr w:type="spellStart"/>
             <w:r>
-              <w:t>saveButton_Click</w:t>
-            </w:r>
-            <w:proofErr w:type="spellEnd"/>
-            <w:r>
-              <w:t>()</w:t>
+              <w:t>saveButton_</w:t>
+            </w:r>
+            <w:proofErr w:type="gramStart"/>
+            <w:r>
+              <w:t>Click</w:t>
+            </w:r>
+            <w:proofErr w:type="spellEnd"/>
+            <w:r>
+              <w:t>(</w:t>
+            </w:r>
+            <w:proofErr w:type="gramEnd"/>
+            <w:r>
+              <w:t>)</w:t>
             </w:r>
           </w:p>
         </w:tc>
@@ -3017,11 +3115,19 @@
           <w:p>
             <w:proofErr w:type="spellStart"/>
             <w:r>
-              <w:t>saveAndCloseButton_Click</w:t>
-            </w:r>
-            <w:proofErr w:type="spellEnd"/>
-            <w:r>
-              <w:t>()</w:t>
+              <w:t>saveAndCloseButton_</w:t>
+            </w:r>
+            <w:proofErr w:type="gramStart"/>
+            <w:r>
+              <w:t>Click</w:t>
+            </w:r>
+            <w:proofErr w:type="spellEnd"/>
+            <w:r>
+              <w:t>(</w:t>
+            </w:r>
+            <w:proofErr w:type="gramEnd"/>
+            <w:r>
+              <w:t>)</w:t>
             </w:r>
           </w:p>
         </w:tc>
@@ -3050,11 +3156,19 @@
           <w:p>
             <w:proofErr w:type="spellStart"/>
             <w:r>
-              <w:t>closeWithoutSavingButton_Click</w:t>
-            </w:r>
-            <w:proofErr w:type="spellEnd"/>
-            <w:r>
-              <w:t>()</w:t>
+              <w:t>closeWithoutSavingButton_</w:t>
+            </w:r>
+            <w:proofErr w:type="gramStart"/>
+            <w:r>
+              <w:t>Click</w:t>
+            </w:r>
+            <w:proofErr w:type="spellEnd"/>
+            <w:r>
+              <w:t>(</w:t>
+            </w:r>
+            <w:proofErr w:type="gramEnd"/>
+            <w:r>
+              <w:t>)</w:t>
             </w:r>
           </w:p>
         </w:tc>
@@ -3083,11 +3197,19 @@
           <w:p>
             <w:proofErr w:type="spellStart"/>
             <w:r>
-              <w:t>deleteButton_Click</w:t>
-            </w:r>
-            <w:proofErr w:type="spellEnd"/>
-            <w:r>
-              <w:t>()</w:t>
+              <w:t>deleteButton_</w:t>
+            </w:r>
+            <w:proofErr w:type="gramStart"/>
+            <w:r>
+              <w:t>Click</w:t>
+            </w:r>
+            <w:proofErr w:type="spellEnd"/>
+            <w:r>
+              <w:t>(</w:t>
+            </w:r>
+            <w:proofErr w:type="gramEnd"/>
+            <w:r>
+              <w:t>)</w:t>
             </w:r>
           </w:p>
         </w:tc>
@@ -3281,10 +3403,18 @@
               <w:t>TEST</w:t>
             </w:r>
             <w:r>
-              <w:t xml:space="preserve"> number</w:t>
-            </w:r>
-            <w:r>
-              <w:t xml:space="preserve"> ] &amp; “.doc”</w:t>
+              <w:t xml:space="preserve"> </w:t>
+            </w:r>
+            <w:proofErr w:type="gramStart"/>
+            <w:r>
+              <w:t>number</w:t>
+            </w:r>
+            <w:r>
+              <w:t xml:space="preserve"> ]</w:t>
+            </w:r>
+            <w:proofErr w:type="gramEnd"/>
+            <w:r>
+              <w:t xml:space="preserve"> &amp; “.doc”</w:t>
             </w:r>
           </w:p>
           <w:p>
@@ -3354,10 +3484,18 @@
               <w:t xml:space="preserve"> </w:t>
             </w:r>
             <w:r>
-              <w:t>date in format YYYYMMDDHHMMSS</w:t>
-            </w:r>
-            <w:r>
-              <w:t xml:space="preserve"> ] &amp; “.doc”</w:t>
+              <w:t xml:space="preserve">date in format </w:t>
+            </w:r>
+            <w:proofErr w:type="gramStart"/>
+            <w:r>
+              <w:t>YYYYMMDDHHMMSS</w:t>
+            </w:r>
+            <w:r>
+              <w:t xml:space="preserve"> ]</w:t>
+            </w:r>
+            <w:proofErr w:type="gramEnd"/>
+            <w:r>
+              <w:t xml:space="preserve"> &amp; “.doc”</w:t>
             </w:r>
           </w:p>
           <w:p>
@@ -3451,8 +3589,13 @@
       </w:r>
     </w:p>
     <w:p>
-      <w:r>
-        <w:t>Update excel data file entry (row) with form contents when “Save” or “Save and Close” buttons are clicked</w:t>
+      <w:proofErr w:type="gramStart"/>
+      <w:r>
+        <w:t>Update</w:t>
+      </w:r>
+      <w:proofErr w:type="gramEnd"/>
+      <w:r>
+        <w:t xml:space="preserve"> excel data file entry (row) with form contents when “Save” or “Save and Close” buttons are clicked</w:t>
       </w:r>
       <w:r>
         <w:t xml:space="preserve"> after the first click</w:t>
@@ -3613,7 +3756,15 @@
           </w:p>
           <w:p>
             <w:r>
-              <w:t>Private Const MY_PASSWORD = "WT$?@L&amp;x=F5qYfC#"</w:t>
+              <w:t>Private Const MY_PASSWORD = "WT</w:t>
+            </w:r>
+            <w:proofErr w:type="gramStart"/>
+            <w:r>
+              <w:t>$?@</w:t>
+            </w:r>
+            <w:proofErr w:type="gramEnd"/>
+            <w:r>
+              <w:t>L&amp;x=F5qYfC#"</w:t>
             </w:r>
           </w:p>
           <w:p>
@@ -4010,7 +4161,15 @@
           </w:p>
           <w:p>
             <w:r>
-              <w:t xml:space="preserve">Dim CCs As </w:t>
+              <w:t xml:space="preserve">Dim CCs </w:t>
+            </w:r>
+            <w:proofErr w:type="gramStart"/>
+            <w:r>
+              <w:t>As</w:t>
+            </w:r>
+            <w:proofErr w:type="gramEnd"/>
+            <w:r>
+              <w:t xml:space="preserve"> </w:t>
             </w:r>
             <w:proofErr w:type="spellStart"/>
             <w:r>
@@ -4222,12 +4381,17 @@
               <w:t xml:space="preserve">Private Sub </w:t>
             </w:r>
             <w:proofErr w:type="spellStart"/>
+            <w:proofErr w:type="gramStart"/>
             <w:r>
               <w:t>getClickDetails</w:t>
             </w:r>
             <w:proofErr w:type="spellEnd"/>
             <w:r>
-              <w:t>()</w:t>
+              <w:t>(</w:t>
+            </w:r>
+            <w:proofErr w:type="gramEnd"/>
+            <w:r>
+              <w:t>)</w:t>
             </w:r>
           </w:p>
           <w:p/>
@@ -4362,7 +4526,15 @@
             </w:r>
             <w:proofErr w:type="spellEnd"/>
             <w:r>
-              <w:t xml:space="preserve"> = Format(Time, "</w:t>
+              <w:t xml:space="preserve"> = </w:t>
+            </w:r>
+            <w:proofErr w:type="gramStart"/>
+            <w:r>
+              <w:t>Format(</w:t>
+            </w:r>
+            <w:proofErr w:type="gramEnd"/>
+            <w:r>
+              <w:t>Time, "</w:t>
             </w:r>
             <w:proofErr w:type="spellStart"/>
             <w:r>
@@ -4380,7 +4552,15 @@
             </w:r>
             <w:proofErr w:type="spellEnd"/>
             <w:r>
-              <w:t xml:space="preserve"> = Format(Date, "</w:t>
+              <w:t xml:space="preserve"> = </w:t>
+            </w:r>
+            <w:proofErr w:type="gramStart"/>
+            <w:r>
+              <w:t>Format(</w:t>
+            </w:r>
+            <w:proofErr w:type="gramEnd"/>
+            <w:r>
+              <w:t>Date, "</w:t>
             </w:r>
             <w:proofErr w:type="spellStart"/>
             <w:r>
@@ -4427,7 +4607,15 @@
             </w:r>
             <w:proofErr w:type="spellEnd"/>
             <w:r>
-              <w:t xml:space="preserve"> = ActiveDocument.SelectContentControlsByTag(TEST_NAME)(1).Range.Text</w:t>
+              <w:t xml:space="preserve"> = ActiveDocument.SelectContentControlsByTag(TEST_</w:t>
+            </w:r>
+            <w:proofErr w:type="gramStart"/>
+            <w:r>
+              <w:t>NAME)(</w:t>
+            </w:r>
+            <w:proofErr w:type="gramEnd"/>
+            <w:r>
+              <w:t>1).Range.Text</w:t>
             </w:r>
           </w:p>
           <w:p/>
@@ -4451,7 +4639,15 @@
             </w:r>
             <w:proofErr w:type="spellEnd"/>
             <w:r>
-              <w:t>(TEST_NO)(1).</w:t>
+              <w:t>(TEST_</w:t>
+            </w:r>
+            <w:proofErr w:type="gramStart"/>
+            <w:r>
+              <w:t>NO)(</w:t>
+            </w:r>
+            <w:proofErr w:type="gramEnd"/>
+            <w:r>
+              <w:t>1).</w:t>
             </w:r>
             <w:proofErr w:type="spellStart"/>
             <w:r>
@@ -4480,7 +4676,15 @@
             </w:r>
             <w:proofErr w:type="spellEnd"/>
             <w:r>
-              <w:t>(UUT_PN)(1).</w:t>
+              <w:t>(UUT_</w:t>
+            </w:r>
+            <w:proofErr w:type="gramStart"/>
+            <w:r>
+              <w:t>PN)(</w:t>
+            </w:r>
+            <w:proofErr w:type="gramEnd"/>
+            <w:r>
+              <w:t>1).</w:t>
             </w:r>
             <w:proofErr w:type="spellStart"/>
             <w:r>
@@ -4501,7 +4705,15 @@
             </w:r>
             <w:proofErr w:type="spellEnd"/>
             <w:r>
-              <w:t xml:space="preserve"> = ActiveDocument.SelectContentControlsByTag(LAST_TEST_NO)(1).Range.Text</w:t>
+              <w:t xml:space="preserve"> = ActiveDocument.SelectContentControlsByTag(LAST_TEST_</w:t>
+            </w:r>
+            <w:proofErr w:type="gramStart"/>
+            <w:r>
+              <w:t>NO)(</w:t>
+            </w:r>
+            <w:proofErr w:type="gramEnd"/>
+            <w:r>
+              <w:t>1).Range.Text</w:t>
             </w:r>
           </w:p>
           <w:p/>
@@ -4527,8 +4739,13 @@
               <w:t>dataKeyTag</w:t>
             </w:r>
             <w:proofErr w:type="spellEnd"/>
-            <w:r>
-              <w:t>)(1)</w:t>
+            <w:proofErr w:type="gramStart"/>
+            <w:r>
+              <w:t>)(</w:t>
+            </w:r>
+            <w:proofErr w:type="gramEnd"/>
+            <w:r>
+              <w:t>1)</w:t>
             </w:r>
           </w:p>
           <w:p>
@@ -4541,10 +4758,12 @@
               <w:t xml:space="preserve"> = </w:t>
             </w:r>
             <w:proofErr w:type="spellStart"/>
+            <w:proofErr w:type="gramStart"/>
             <w:r>
               <w:t>cc.Range.Text</w:t>
             </w:r>
             <w:proofErr w:type="spellEnd"/>
+            <w:proofErr w:type="gramEnd"/>
           </w:p>
           <w:p/>
           <w:p>
@@ -4585,26 +4804,36 @@
           </w:p>
           <w:p>
             <w:r>
-              <w:t xml:space="preserve">    .</w:t>
+              <w:t xml:space="preserve">    </w:t>
+            </w:r>
+            <w:proofErr w:type="gramStart"/>
+            <w:r>
+              <w:t>.</w:t>
             </w:r>
             <w:proofErr w:type="spellStart"/>
             <w:r>
               <w:t>LockContents</w:t>
             </w:r>
             <w:proofErr w:type="spellEnd"/>
+            <w:proofErr w:type="gramEnd"/>
             <w:r>
               <w:t xml:space="preserve"> = False</w:t>
             </w:r>
           </w:p>
           <w:p>
             <w:r>
-              <w:t xml:space="preserve">    .</w:t>
+              <w:t xml:space="preserve">    </w:t>
+            </w:r>
+            <w:proofErr w:type="gramStart"/>
+            <w:r>
+              <w:t>.</w:t>
             </w:r>
             <w:proofErr w:type="spellStart"/>
             <w:r>
               <w:t>Range.Text</w:t>
             </w:r>
             <w:proofErr w:type="spellEnd"/>
+            <w:proofErr w:type="gramEnd"/>
             <w:r>
               <w:t xml:space="preserve"> = </w:t>
             </w:r>
@@ -4616,13 +4845,18 @@
           </w:p>
           <w:p>
             <w:r>
-              <w:t xml:space="preserve">    .</w:t>
+              <w:t xml:space="preserve">    </w:t>
+            </w:r>
+            <w:proofErr w:type="gramStart"/>
+            <w:r>
+              <w:t>.</w:t>
             </w:r>
             <w:proofErr w:type="spellStart"/>
             <w:r>
               <w:t>LockContents</w:t>
             </w:r>
             <w:proofErr w:type="spellEnd"/>
+            <w:proofErr w:type="gramEnd"/>
             <w:r>
               <w:t xml:space="preserve"> = True</w:t>
             </w:r>
@@ -4666,12 +4900,17 @@
               <w:t xml:space="preserve">Private Sub </w:t>
             </w:r>
             <w:proofErr w:type="spellStart"/>
+            <w:proofErr w:type="gramStart"/>
             <w:r>
               <w:t>saveDoc</w:t>
             </w:r>
             <w:proofErr w:type="spellEnd"/>
             <w:r>
-              <w:t>()</w:t>
+              <w:t>(</w:t>
+            </w:r>
+            <w:proofErr w:type="gramEnd"/>
+            <w:r>
+              <w:t>)</w:t>
             </w:r>
           </w:p>
           <w:p/>
@@ -4703,10 +4942,12 @@
               <w:t xml:space="preserve"> = </w:t>
             </w:r>
             <w:proofErr w:type="spellStart"/>
+            <w:proofErr w:type="gramStart"/>
             <w:r>
               <w:t>myDoc.AttachedTemplate.Path</w:t>
             </w:r>
             <w:proofErr w:type="spellEnd"/>
+            <w:proofErr w:type="gramEnd"/>
           </w:p>
           <w:p/>
           <w:p>
@@ -4734,7 +4975,15 @@
           </w:p>
           <w:p>
             <w:r>
-              <w:t xml:space="preserve">    ActiveDocument.SelectContentControlsByTag(TEST_NO)(1).LockContents = True</w:t>
+              <w:t xml:space="preserve">    ActiveDocument.SelectContentControlsByTag(TEST_</w:t>
+            </w:r>
+            <w:proofErr w:type="gramStart"/>
+            <w:r>
+              <w:t>NO)(</w:t>
+            </w:r>
+            <w:proofErr w:type="gramEnd"/>
+            <w:r>
+              <w:t>1).LockContents = True</w:t>
             </w:r>
           </w:p>
           <w:p>
@@ -4778,9 +5027,14 @@
           </w:p>
           <w:p>
             <w:r>
-              <w:t xml:space="preserve">    myDoc.SaveAs2 filename:=</w:t>
-            </w:r>
-            <w:proofErr w:type="spellStart"/>
+              <w:t xml:space="preserve">    myDoc.SaveAs2 </w:t>
+            </w:r>
+            <w:proofErr w:type="gramStart"/>
+            <w:r>
+              <w:t>filename:=</w:t>
+            </w:r>
+            <w:proofErr w:type="spellStart"/>
+            <w:proofErr w:type="gramEnd"/>
             <w:r>
               <w:t>myDocFullPath</w:t>
             </w:r>
@@ -4817,12 +5071,17 @@
               <w:t xml:space="preserve">Private Sub </w:t>
             </w:r>
             <w:proofErr w:type="spellStart"/>
+            <w:proofErr w:type="gramStart"/>
             <w:r>
               <w:t>saveData</w:t>
             </w:r>
             <w:proofErr w:type="spellEnd"/>
             <w:r>
-              <w:t>()</w:t>
+              <w:t>(</w:t>
+            </w:r>
+            <w:proofErr w:type="gramEnd"/>
+            <w:r>
+              <w:t>)</w:t>
             </w:r>
           </w:p>
           <w:p/>
@@ -4852,12 +5111,17 @@
               <w:t xml:space="preserve">Dim </w:t>
             </w:r>
             <w:proofErr w:type="spellStart"/>
+            <w:proofErr w:type="gramStart"/>
             <w:r>
               <w:t>dataArray</w:t>
             </w:r>
             <w:proofErr w:type="spellEnd"/>
             <w:r>
-              <w:t>(DATA_ARRAY_LENGTH) As String</w:t>
+              <w:t>(</w:t>
+            </w:r>
+            <w:proofErr w:type="gramEnd"/>
+            <w:r>
+              <w:t>DATA_ARRAY_LENGTH) As String</w:t>
             </w:r>
           </w:p>
           <w:p/>
@@ -4947,10 +5211,12 @@
               <w:t xml:space="preserve">) = </w:t>
             </w:r>
             <w:proofErr w:type="spellStart"/>
+            <w:proofErr w:type="gramStart"/>
             <w:r>
               <w:t>cc.Range.Text</w:t>
             </w:r>
             <w:proofErr w:type="spellEnd"/>
+            <w:proofErr w:type="gramEnd"/>
           </w:p>
           <w:p>
             <w:r>
@@ -5018,10 +5284,12 @@
               <w:t xml:space="preserve"> = </w:t>
             </w:r>
             <w:proofErr w:type="spellStart"/>
+            <w:proofErr w:type="gramStart"/>
             <w:r>
               <w:t>myDoc.AttachedTemplate.Path</w:t>
             </w:r>
             <w:proofErr w:type="spellEnd"/>
+            <w:proofErr w:type="gramEnd"/>
             <w:r>
               <w:t xml:space="preserve"> &amp; LOGBOOK</w:t>
             </w:r>
@@ -5142,10 +5410,12 @@
               <w:t xml:space="preserve"> = </w:t>
             </w:r>
             <w:proofErr w:type="spellStart"/>
+            <w:proofErr w:type="gramStart"/>
             <w:r>
               <w:t>excelApp.Workbooks.Open</w:t>
             </w:r>
             <w:proofErr w:type="spellEnd"/>
+            <w:proofErr w:type="gramEnd"/>
             <w:r>
               <w:t>(filename:=</w:t>
             </w:r>
@@ -5222,10 +5492,12 @@
               <w:t xml:space="preserve"> = 1 To </w:t>
             </w:r>
             <w:proofErr w:type="spellStart"/>
+            <w:proofErr w:type="gramStart"/>
             <w:r>
               <w:t>dataSheet.UsedRange.Columns.Count</w:t>
             </w:r>
             <w:proofErr w:type="spellEnd"/>
+            <w:proofErr w:type="gramEnd"/>
           </w:p>
           <w:p>
             <w:r>
@@ -5244,8 +5516,13 @@
               <w:t>dataKeyIndexFinder</w:t>
             </w:r>
             <w:proofErr w:type="spellEnd"/>
-            <w:r>
-              <w:t>).Value) Then</w:t>
+            <w:proofErr w:type="gramStart"/>
+            <w:r>
+              <w:t>).Value</w:t>
+            </w:r>
+            <w:proofErr w:type="gramEnd"/>
+            <w:r>
+              <w:t>) Then</w:t>
             </w:r>
           </w:p>
           <w:p>
@@ -5279,10 +5556,12 @@
               <w:t xml:space="preserve"> = </w:t>
             </w:r>
             <w:proofErr w:type="spellStart"/>
+            <w:proofErr w:type="gramStart"/>
             <w:r>
               <w:t>dataSheet.UsedRange.Columns.Count</w:t>
             </w:r>
             <w:proofErr w:type="spellEnd"/>
+            <w:proofErr w:type="gramEnd"/>
           </w:p>
           <w:p>
             <w:r>
@@ -5326,10 +5605,12 @@
               <w:t xml:space="preserve"> = </w:t>
             </w:r>
             <w:proofErr w:type="spellStart"/>
+            <w:proofErr w:type="gramStart"/>
             <w:r>
               <w:t>dataSheet.UsedRange.Rows.Count</w:t>
             </w:r>
             <w:proofErr w:type="spellEnd"/>
+            <w:proofErr w:type="gramEnd"/>
             <w:r>
               <w:t xml:space="preserve"> + 1</w:t>
             </w:r>
@@ -5339,12 +5620,17 @@
               <w:t xml:space="preserve">    </w:t>
             </w:r>
             <w:proofErr w:type="spellStart"/>
+            <w:proofErr w:type="gramStart"/>
             <w:r>
               <w:t>dataArray</w:t>
             </w:r>
             <w:proofErr w:type="spellEnd"/>
             <w:r>
-              <w:t xml:space="preserve">(0) = </w:t>
+              <w:t>(</w:t>
+            </w:r>
+            <w:proofErr w:type="gramEnd"/>
+            <w:r>
+              <w:t xml:space="preserve">0) = </w:t>
             </w:r>
             <w:proofErr w:type="spellStart"/>
             <w:r>
@@ -5370,10 +5656,12 @@
               <w:t xml:space="preserve"> = 2 To </w:t>
             </w:r>
             <w:proofErr w:type="spellStart"/>
+            <w:proofErr w:type="gramStart"/>
             <w:r>
               <w:t>dataSheet.UsedRange.Rows.Count</w:t>
             </w:r>
             <w:proofErr w:type="spellEnd"/>
+            <w:proofErr w:type="gramEnd"/>
           </w:p>
           <w:p>
             <w:r>
@@ -5397,10 +5685,12 @@
               <w:t xml:space="preserve"> &amp; " of " &amp; </w:t>
             </w:r>
             <w:proofErr w:type="spellStart"/>
+            <w:proofErr w:type="gramStart"/>
             <w:r>
               <w:t>dataSheet.UsedRange.Rows.Count</w:t>
             </w:r>
             <w:proofErr w:type="spellEnd"/>
+            <w:proofErr w:type="gramEnd"/>
           </w:p>
           <w:p>
             <w:r>
@@ -5435,8 +5725,13 @@
               <w:t>dataKeyIndex</w:t>
             </w:r>
             <w:proofErr w:type="spellEnd"/>
-            <w:r>
-              <w:t>).Value) Then</w:t>
+            <w:proofErr w:type="gramStart"/>
+            <w:r>
+              <w:t>).Value</w:t>
+            </w:r>
+            <w:proofErr w:type="gramEnd"/>
+            <w:r>
+              <w:t>) Then</w:t>
             </w:r>
           </w:p>
           <w:p>
@@ -5470,10 +5765,12 @@
               <w:t xml:space="preserve"> = </w:t>
             </w:r>
             <w:proofErr w:type="spellStart"/>
+            <w:proofErr w:type="gramStart"/>
             <w:r>
               <w:t>dataSheet.UsedRange.Rows.Count</w:t>
             </w:r>
             <w:proofErr w:type="spellEnd"/>
+            <w:proofErr w:type="gramEnd"/>
           </w:p>
           <w:p>
             <w:r>
@@ -5511,7 +5808,15 @@
             </w:r>
             <w:proofErr w:type="spellEnd"/>
             <w:r>
-              <w:t xml:space="preserve">, 1).Value = </w:t>
+              <w:t>, 1</w:t>
+            </w:r>
+            <w:proofErr w:type="gramStart"/>
+            <w:r>
+              <w:t>).Value</w:t>
+            </w:r>
+            <w:proofErr w:type="gramEnd"/>
+            <w:r>
+              <w:t xml:space="preserve"> = </w:t>
             </w:r>
             <w:proofErr w:type="spellStart"/>
             <w:r>
@@ -5592,7 +5897,15 @@
             </w:r>
             <w:proofErr w:type="spellEnd"/>
             <w:r>
-              <w:t xml:space="preserve"> + 1).Value = </w:t>
+              <w:t xml:space="preserve"> + 1</w:t>
+            </w:r>
+            <w:proofErr w:type="gramStart"/>
+            <w:r>
+              <w:t>).Value</w:t>
+            </w:r>
+            <w:proofErr w:type="gramEnd"/>
+            <w:r>
+              <w:t xml:space="preserve"> = </w:t>
             </w:r>
             <w:proofErr w:type="spellStart"/>
             <w:r>
@@ -5640,10 +5953,12 @@
           </w:p>
           <w:p>
             <w:proofErr w:type="spellStart"/>
+            <w:proofErr w:type="gramStart"/>
             <w:r>
               <w:t>Word.Application.StatusBar</w:t>
             </w:r>
             <w:proofErr w:type="spellEnd"/>
+            <w:proofErr w:type="gramEnd"/>
             <w:r>
               <w:t xml:space="preserve"> = "Saving ... " &amp; </w:t>
             </w:r>
@@ -5663,12 +5978,17 @@
               <w:t xml:space="preserve"> </w:t>
             </w:r>
             <w:proofErr w:type="spellStart"/>
+            <w:proofErr w:type="gramStart"/>
             <w:r>
               <w:t>SaveChanges</w:t>
             </w:r>
             <w:proofErr w:type="spellEnd"/>
             <w:r>
-              <w:t>:=True</w:t>
+              <w:t>:=</w:t>
+            </w:r>
+            <w:proofErr w:type="gramEnd"/>
+            <w:r>
+              <w:t>True</w:t>
             </w:r>
           </w:p>
           <w:p/>
@@ -5756,12 +6076,17 @@
               <w:t xml:space="preserve">Private Sub </w:t>
             </w:r>
             <w:proofErr w:type="spellStart"/>
+            <w:proofErr w:type="gramStart"/>
             <w:r>
               <w:t>deleteData</w:t>
             </w:r>
             <w:proofErr w:type="spellEnd"/>
             <w:r>
-              <w:t>()</w:t>
+              <w:t>(</w:t>
+            </w:r>
+            <w:proofErr w:type="gramEnd"/>
+            <w:r>
+              <w:t>)</w:t>
             </w:r>
           </w:p>
           <w:p/>
@@ -5817,10 +6142,12 @@
               <w:t xml:space="preserve"> = </w:t>
             </w:r>
             <w:proofErr w:type="spellStart"/>
+            <w:proofErr w:type="gramStart"/>
             <w:r>
               <w:t>myDoc.AttachedTemplate.FullName</w:t>
             </w:r>
             <w:proofErr w:type="spellEnd"/>
+            <w:proofErr w:type="gramEnd"/>
           </w:p>
           <w:p/>
           <w:p>
@@ -5945,10 +6272,12 @@
               <w:t xml:space="preserve"> = </w:t>
             </w:r>
             <w:proofErr w:type="spellStart"/>
+            <w:proofErr w:type="gramStart"/>
             <w:r>
               <w:t>myDoc.AttachedTemplate.Path</w:t>
             </w:r>
             <w:proofErr w:type="spellEnd"/>
+            <w:proofErr w:type="gramEnd"/>
             <w:r>
               <w:t xml:space="preserve"> &amp; LOGBOOK</w:t>
             </w:r>
@@ -6069,10 +6398,12 @@
               <w:t xml:space="preserve"> = </w:t>
             </w:r>
             <w:proofErr w:type="spellStart"/>
+            <w:proofErr w:type="gramStart"/>
             <w:r>
               <w:t>excelApp.Workbooks.Open</w:t>
             </w:r>
             <w:proofErr w:type="spellEnd"/>
+            <w:proofErr w:type="gramEnd"/>
             <w:r>
               <w:t>(filename:=</w:t>
             </w:r>
@@ -6149,10 +6480,12 @@
               <w:t xml:space="preserve"> = 1 To </w:t>
             </w:r>
             <w:proofErr w:type="spellStart"/>
+            <w:proofErr w:type="gramStart"/>
             <w:r>
               <w:t>dataSheet.UsedRange.Columns.Count</w:t>
             </w:r>
             <w:proofErr w:type="spellEnd"/>
+            <w:proofErr w:type="gramEnd"/>
           </w:p>
           <w:p>
             <w:r>
@@ -6171,8 +6504,13 @@
               <w:t>dataKeyIndexFinder</w:t>
             </w:r>
             <w:proofErr w:type="spellEnd"/>
-            <w:r>
-              <w:t>).Value) Then</w:t>
+            <w:proofErr w:type="gramStart"/>
+            <w:r>
+              <w:t>).Value</w:t>
+            </w:r>
+            <w:proofErr w:type="gramEnd"/>
+            <w:r>
+              <w:t>) Then</w:t>
             </w:r>
           </w:p>
           <w:p>
@@ -6206,10 +6544,12 @@
               <w:t xml:space="preserve"> = </w:t>
             </w:r>
             <w:proofErr w:type="spellStart"/>
+            <w:proofErr w:type="gramStart"/>
             <w:r>
               <w:t>dataSheet.UsedRange.Columns.Count</w:t>
             </w:r>
             <w:proofErr w:type="spellEnd"/>
+            <w:proofErr w:type="gramEnd"/>
           </w:p>
           <w:p>
             <w:r>
@@ -6245,10 +6585,12 @@
               <w:t xml:space="preserve"> = 2 To </w:t>
             </w:r>
             <w:proofErr w:type="spellStart"/>
+            <w:proofErr w:type="gramStart"/>
             <w:r>
               <w:t>dataSheet.UsedRange.Rows.Count</w:t>
             </w:r>
             <w:proofErr w:type="spellEnd"/>
+            <w:proofErr w:type="gramEnd"/>
           </w:p>
           <w:p>
             <w:r>
@@ -6271,10 +6613,12 @@
               <w:t xml:space="preserve"> &amp; " of " &amp; </w:t>
             </w:r>
             <w:proofErr w:type="spellStart"/>
+            <w:proofErr w:type="gramStart"/>
             <w:r>
               <w:t>dataSheet.UsedRange.Rows.Count</w:t>
             </w:r>
             <w:proofErr w:type="spellEnd"/>
+            <w:proofErr w:type="gramEnd"/>
           </w:p>
           <w:p>
             <w:r>
@@ -6309,8 +6653,13 @@
               <w:t>dataKeyIndex</w:t>
             </w:r>
             <w:proofErr w:type="spellEnd"/>
-            <w:r>
-              <w:t>).Value) Then</w:t>
+            <w:proofErr w:type="gramStart"/>
+            <w:r>
+              <w:t>).Value</w:t>
+            </w:r>
+            <w:proofErr w:type="gramEnd"/>
+            <w:r>
+              <w:t>) Then</w:t>
             </w:r>
           </w:p>
           <w:p>
@@ -6344,10 +6693,12 @@
               <w:t xml:space="preserve"> = </w:t>
             </w:r>
             <w:proofErr w:type="spellStart"/>
+            <w:proofErr w:type="gramStart"/>
             <w:r>
               <w:t>dataSheet.UsedRange.Rows.Count</w:t>
             </w:r>
             <w:proofErr w:type="spellEnd"/>
+            <w:proofErr w:type="gramEnd"/>
           </w:p>
           <w:p>
             <w:r>
@@ -6379,9 +6730,11 @@
               <w:t>rowIndex</w:t>
             </w:r>
             <w:proofErr w:type="spellEnd"/>
+            <w:proofErr w:type="gramStart"/>
             <w:r>
               <w:t>).Delete</w:t>
             </w:r>
+            <w:proofErr w:type="gramEnd"/>
           </w:p>
           <w:p/>
           <w:p>
@@ -6410,10 +6763,12 @@
               <w:t xml:space="preserve"> = 2 To </w:t>
             </w:r>
             <w:proofErr w:type="spellStart"/>
+            <w:proofErr w:type="gramStart"/>
             <w:r>
               <w:t>dataSheet.UsedRange.Rows.Count</w:t>
             </w:r>
             <w:proofErr w:type="spellEnd"/>
+            <w:proofErr w:type="gramEnd"/>
           </w:p>
           <w:p>
             <w:proofErr w:type="spellStart"/>
@@ -6433,10 +6788,12 @@
               <w:t xml:space="preserve"> &amp; " of " &amp; </w:t>
             </w:r>
             <w:proofErr w:type="spellStart"/>
+            <w:proofErr w:type="gramStart"/>
             <w:r>
               <w:t>dataSheet.UsedRange.Rows.Count</w:t>
             </w:r>
             <w:proofErr w:type="spellEnd"/>
+            <w:proofErr w:type="gramEnd"/>
           </w:p>
           <w:p>
             <w:proofErr w:type="spellStart"/>
@@ -6453,7 +6810,15 @@
             </w:r>
             <w:proofErr w:type="spellEnd"/>
             <w:r>
-              <w:t xml:space="preserve">, 1).Value = </w:t>
+              <w:t>, 1</w:t>
+            </w:r>
+            <w:proofErr w:type="gramStart"/>
+            <w:r>
+              <w:t>).Value</w:t>
+            </w:r>
+            <w:proofErr w:type="gramEnd"/>
+            <w:r>
+              <w:t xml:space="preserve"> = </w:t>
             </w:r>
             <w:proofErr w:type="spellStart"/>
             <w:r>
@@ -6513,12 +6878,17 @@
               <w:t xml:space="preserve"> </w:t>
             </w:r>
             <w:proofErr w:type="spellStart"/>
+            <w:proofErr w:type="gramStart"/>
             <w:r>
               <w:t>SaveChanges</w:t>
             </w:r>
             <w:proofErr w:type="spellEnd"/>
             <w:r>
-              <w:t>:=True</w:t>
+              <w:t>:=</w:t>
+            </w:r>
+            <w:proofErr w:type="gramEnd"/>
+            <w:r>
+              <w:t>True</w:t>
             </w:r>
           </w:p>
           <w:p/>
@@ -6596,12 +6966,17 @@
               <w:t xml:space="preserve"> </w:t>
             </w:r>
             <w:proofErr w:type="spellStart"/>
+            <w:proofErr w:type="gramStart"/>
             <w:r>
               <w:t>SaveChanges</w:t>
             </w:r>
             <w:proofErr w:type="spellEnd"/>
             <w:r>
-              <w:t>:=False</w:t>
+              <w:t>:=</w:t>
+            </w:r>
+            <w:proofErr w:type="gramEnd"/>
+            <w:r>
+              <w:t>False</w:t>
             </w:r>
           </w:p>
           <w:p>
@@ -6625,10 +7000,12 @@
               <w:t>If (</w:t>
             </w:r>
             <w:proofErr w:type="spellStart"/>
+            <w:proofErr w:type="gramStart"/>
             <w:r>
               <w:t>Word.Application.Documents.Count</w:t>
             </w:r>
             <w:proofErr w:type="spellEnd"/>
+            <w:proofErr w:type="gramEnd"/>
             <w:r>
               <w:t xml:space="preserve"> = 1) Then</w:t>
             </w:r>
@@ -6638,10 +7015,12 @@
               <w:t xml:space="preserve">    </w:t>
             </w:r>
             <w:proofErr w:type="spellStart"/>
+            <w:proofErr w:type="gramStart"/>
             <w:r>
               <w:t>Word.Application.Quit</w:t>
             </w:r>
             <w:proofErr w:type="spellEnd"/>
+            <w:proofErr w:type="gramEnd"/>
             <w:r>
               <w:t xml:space="preserve"> </w:t>
             </w:r>
@@ -6690,12 +7069,17 @@
               <w:t xml:space="preserve"> </w:t>
             </w:r>
             <w:proofErr w:type="spellStart"/>
+            <w:proofErr w:type="gramStart"/>
             <w:r>
               <w:t>SaveChanges</w:t>
             </w:r>
             <w:proofErr w:type="spellEnd"/>
             <w:r>
-              <w:t>:=False</w:t>
+              <w:t>:=</w:t>
+            </w:r>
+            <w:proofErr w:type="gramEnd"/>
+            <w:r>
+              <w:t>False</w:t>
             </w:r>
           </w:p>
           <w:p>
@@ -6714,12 +7098,17 @@
               <w:t xml:space="preserve">'Sub </w:t>
             </w:r>
             <w:proofErr w:type="spellStart"/>
+            <w:proofErr w:type="gramStart"/>
             <w:r>
               <w:t>validReqText</w:t>
             </w:r>
             <w:proofErr w:type="spellEnd"/>
             <w:r>
-              <w:t>()</w:t>
+              <w:t>(</w:t>
+            </w:r>
+            <w:proofErr w:type="gramEnd"/>
+            <w:r>
+              <w:t>)</w:t>
             </w:r>
           </w:p>
           <w:p>
@@ -6751,12 +7140,17 @@
               <w:t xml:space="preserve">Private Function </w:t>
             </w:r>
             <w:proofErr w:type="spellStart"/>
+            <w:proofErr w:type="gramStart"/>
             <w:r>
               <w:t>validRequiredText</w:t>
             </w:r>
             <w:proofErr w:type="spellEnd"/>
             <w:r>
-              <w:t>() As Boolean</w:t>
+              <w:t>(</w:t>
+            </w:r>
+            <w:proofErr w:type="gramEnd"/>
+            <w:r>
+              <w:t>) As Boolean</w:t>
             </w:r>
           </w:p>
           <w:p/>
@@ -6765,22 +7159,32 @@
               <w:t xml:space="preserve">Dim </w:t>
             </w:r>
             <w:proofErr w:type="spellStart"/>
+            <w:proofErr w:type="gramStart"/>
             <w:r>
               <w:t>requiredText</w:t>
             </w:r>
             <w:proofErr w:type="spellEnd"/>
             <w:r>
-              <w:t>(2) As String</w:t>
-            </w:r>
-          </w:p>
-          <w:p>
-            <w:proofErr w:type="spellStart"/>
+              <w:t>(</w:t>
+            </w:r>
+            <w:proofErr w:type="gramEnd"/>
+            <w:r>
+              <w:t>2) As String</w:t>
+            </w:r>
+          </w:p>
+          <w:p>
+            <w:proofErr w:type="spellStart"/>
+            <w:proofErr w:type="gramStart"/>
             <w:r>
               <w:t>requiredText</w:t>
             </w:r>
             <w:proofErr w:type="spellEnd"/>
             <w:r>
-              <w:t xml:space="preserve">(1) = </w:t>
+              <w:t>(</w:t>
+            </w:r>
+            <w:proofErr w:type="gramEnd"/>
+            <w:r>
+              <w:t xml:space="preserve">1) = </w:t>
             </w:r>
             <w:proofErr w:type="spellStart"/>
             <w:r>
@@ -6798,12 +7202,17 @@
           </w:p>
           <w:p>
             <w:proofErr w:type="spellStart"/>
+            <w:proofErr w:type="gramStart"/>
             <w:r>
               <w:t>requiredText</w:t>
             </w:r>
             <w:proofErr w:type="spellEnd"/>
             <w:r>
-              <w:t xml:space="preserve">(2) = </w:t>
+              <w:t>(</w:t>
+            </w:r>
+            <w:proofErr w:type="gramEnd"/>
+            <w:r>
+              <w:t xml:space="preserve">2) = </w:t>
             </w:r>
             <w:proofErr w:type="spellStart"/>
             <w:r>
@@ -6825,12 +7234,17 @@
               <w:t>'If (</w:t>
             </w:r>
             <w:proofErr w:type="spellStart"/>
+            <w:proofErr w:type="gramStart"/>
             <w:r>
               <w:t>requiredText</w:t>
             </w:r>
             <w:proofErr w:type="spellEnd"/>
             <w:r>
-              <w:t xml:space="preserve">(1) = INVALID_REQUIRED_TEXT Or </w:t>
+              <w:t>(</w:t>
+            </w:r>
+            <w:proofErr w:type="gramEnd"/>
+            <w:r>
+              <w:t xml:space="preserve">1) = INVALID_REQUIRED_TEXT Or </w:t>
             </w:r>
             <w:proofErr w:type="spellStart"/>
             <w:r>
@@ -6846,12 +7260,17 @@
               <w:t>If (</w:t>
             </w:r>
             <w:proofErr w:type="spellStart"/>
+            <w:proofErr w:type="gramStart"/>
             <w:r>
               <w:t>requiredText</w:t>
             </w:r>
             <w:proofErr w:type="spellEnd"/>
             <w:r>
-              <w:t>(1) = INVALID_REQUIRED_TEXT) Then</w:t>
+              <w:t>(</w:t>
+            </w:r>
+            <w:proofErr w:type="gramEnd"/>
+            <w:r>
+              <w:t>1) = INVALID_REQUIRED_TEXT) Then</w:t>
             </w:r>
           </w:p>
           <w:p>
@@ -6901,12 +7320,17 @@
               <w:t xml:space="preserve">Private Sub </w:t>
             </w:r>
             <w:proofErr w:type="spellStart"/>
+            <w:proofErr w:type="gramStart"/>
             <w:r>
               <w:t>unlockStamps</w:t>
             </w:r>
             <w:proofErr w:type="spellEnd"/>
             <w:r>
-              <w:t>()</w:t>
+              <w:t>(</w:t>
+            </w:r>
+            <w:proofErr w:type="gramEnd"/>
+            <w:r>
+              <w:t>)</w:t>
             </w:r>
           </w:p>
           <w:p/>
@@ -6917,22 +7341,54 @@
           </w:p>
           <w:p>
             <w:r>
-              <w:t>ActiveDocument.SelectContentControlsByTag(ccStampComputerID)(1).LockContents = False</w:t>
-            </w:r>
-          </w:p>
-          <w:p>
-            <w:r>
-              <w:t>ActiveDocument.SelectContentControlsByTag(ccStampUserID)(1).LockContents = False</w:t>
-            </w:r>
-          </w:p>
-          <w:p>
-            <w:r>
-              <w:t>ActiveDocument.SelectContentControlsByTag(ccStampDatetime)(1).LockContents = False</w:t>
-            </w:r>
-          </w:p>
-          <w:p>
-            <w:r>
-              <w:t>ActiveDocument.SelectContentControlsByTag(ccStampPDF)(1).LockContents = False</w:t>
+              <w:t>ActiveDocument.SelectContentControlsByTag(ccStampComputerID</w:t>
+            </w:r>
+            <w:proofErr w:type="gramStart"/>
+            <w:r>
+              <w:t>)(</w:t>
+            </w:r>
+            <w:proofErr w:type="gramEnd"/>
+            <w:r>
+              <w:t>1).LockContents = False</w:t>
+            </w:r>
+          </w:p>
+          <w:p>
+            <w:r>
+              <w:t>ActiveDocument.SelectContentControlsByTag(ccStampUserID</w:t>
+            </w:r>
+            <w:proofErr w:type="gramStart"/>
+            <w:r>
+              <w:t>)(</w:t>
+            </w:r>
+            <w:proofErr w:type="gramEnd"/>
+            <w:r>
+              <w:t>1).LockContents = False</w:t>
+            </w:r>
+          </w:p>
+          <w:p>
+            <w:r>
+              <w:t>ActiveDocument.SelectContentControlsByTag(ccStampDatetime</w:t>
+            </w:r>
+            <w:proofErr w:type="gramStart"/>
+            <w:r>
+              <w:t>)(</w:t>
+            </w:r>
+            <w:proofErr w:type="gramEnd"/>
+            <w:r>
+              <w:t>1).LockContents = False</w:t>
+            </w:r>
+          </w:p>
+          <w:p>
+            <w:r>
+              <w:t>ActiveDocument.SelectContentControlsByTag(ccStampPDF</w:t>
+            </w:r>
+            <w:proofErr w:type="gramStart"/>
+            <w:r>
+              <w:t>)(</w:t>
+            </w:r>
+            <w:proofErr w:type="gramEnd"/>
+            <w:r>
+              <w:t>1).LockContents = False</w:t>
             </w:r>
           </w:p>
           <w:p/>
@@ -6947,12 +7403,17 @@
               <w:t xml:space="preserve">Private Sub </w:t>
             </w:r>
             <w:proofErr w:type="spellStart"/>
+            <w:proofErr w:type="gramStart"/>
             <w:r>
               <w:t>setStamps</w:t>
             </w:r>
             <w:proofErr w:type="spellEnd"/>
             <w:r>
-              <w:t>()</w:t>
+              <w:t>(</w:t>
+            </w:r>
+            <w:proofErr w:type="gramEnd"/>
+            <w:r>
+              <w:t>)</w:t>
             </w:r>
           </w:p>
           <w:p/>
@@ -6971,7 +7432,15 @@
           </w:p>
           <w:p>
             <w:r>
-              <w:t xml:space="preserve">ActiveDocument.SelectContentControlsByTag(ccStampComputerID)(1).Range.Text = </w:t>
+              <w:t>ActiveDocument.SelectContentControlsByTag(ccStampComputerID</w:t>
+            </w:r>
+            <w:proofErr w:type="gramStart"/>
+            <w:r>
+              <w:t>)(</w:t>
+            </w:r>
+            <w:proofErr w:type="gramEnd"/>
+            <w:r>
+              <w:t xml:space="preserve">1).Range.Text = </w:t>
             </w:r>
             <w:proofErr w:type="spellStart"/>
             <w:r>
@@ -6981,7 +7450,15 @@
           </w:p>
           <w:p>
             <w:r>
-              <w:t xml:space="preserve">ActiveDocument.SelectContentControlsByTag(ccStampUserID)(1).Range.Text = </w:t>
+              <w:t>ActiveDocument.SelectContentControlsByTag(ccStampUserID</w:t>
+            </w:r>
+            <w:proofErr w:type="gramStart"/>
+            <w:r>
+              <w:t>)(</w:t>
+            </w:r>
+            <w:proofErr w:type="gramEnd"/>
+            <w:r>
+              <w:t xml:space="preserve">1).Range.Text = </w:t>
             </w:r>
             <w:proofErr w:type="spellStart"/>
             <w:r>
@@ -6991,7 +7468,15 @@
           </w:p>
           <w:p>
             <w:r>
-              <w:t xml:space="preserve">ActiveDocument.SelectContentControlsByTag(ccStampDatetime)(1).Range.Text = </w:t>
+              <w:t>ActiveDocument.SelectContentControlsByTag(ccStampDatetime</w:t>
+            </w:r>
+            <w:proofErr w:type="gramStart"/>
+            <w:r>
+              <w:t>)(</w:t>
+            </w:r>
+            <w:proofErr w:type="gramEnd"/>
+            <w:r>
+              <w:t xml:space="preserve">1).Range.Text = </w:t>
             </w:r>
             <w:proofErr w:type="spellStart"/>
             <w:r>
@@ -7001,7 +7486,15 @@
           </w:p>
           <w:p>
             <w:r>
-              <w:t>ActiveDocument.SelectContentControlsByTag(ccStampPDF)(1).Range.Text = PDFFILEPATHNAMEEXT</w:t>
+              <w:t>ActiveDocument.SelectContentControlsByTag(ccStampPDF</w:t>
+            </w:r>
+            <w:proofErr w:type="gramStart"/>
+            <w:r>
+              <w:t>)(</w:t>
+            </w:r>
+            <w:proofErr w:type="gramEnd"/>
+            <w:r>
+              <w:t>1).Range.Text = PDFFILEPATHNAMEEXT</w:t>
             </w:r>
           </w:p>
           <w:p/>
@@ -7017,12 +7510,17 @@
               <w:t xml:space="preserve">Private Sub </w:t>
             </w:r>
             <w:proofErr w:type="spellStart"/>
+            <w:proofErr w:type="gramStart"/>
             <w:r>
               <w:t>clearStamps</w:t>
             </w:r>
             <w:proofErr w:type="spellEnd"/>
             <w:r>
-              <w:t>()</w:t>
+              <w:t>(</w:t>
+            </w:r>
+            <w:proofErr w:type="gramEnd"/>
+            <w:r>
+              <w:t>)</w:t>
             </w:r>
           </w:p>
           <w:p/>
@@ -7033,22 +7531,54 @@
           </w:p>
           <w:p>
             <w:r>
-              <w:t>ActiveDocument.SelectContentControlsByTag(ccStampComputerID)(1).Range.Text = STAMP_PLACEHOLDER_TEXT</w:t>
-            </w:r>
-          </w:p>
-          <w:p>
-            <w:r>
-              <w:t>ActiveDocument.SelectContentControlsByTag(ccStampUserID)(1).Range.Text = STAMP_PLACEHOLDER_TEXT</w:t>
-            </w:r>
-          </w:p>
-          <w:p>
-            <w:r>
-              <w:t>ActiveDocument.SelectContentControlsByTag(ccStampDatetime)(1).Range.Text = STAMP_PLACEHOLDER_TEXT</w:t>
-            </w:r>
-          </w:p>
-          <w:p>
-            <w:r>
-              <w:t>ActiveDocument.SelectContentControlsByTag(ccStampPDF)(1).Range.Text = STAMP_PLACEHOLDER_TEXT</w:t>
+              <w:t>ActiveDocument.SelectContentControlsByTag(ccStampComputerID</w:t>
+            </w:r>
+            <w:proofErr w:type="gramStart"/>
+            <w:r>
+              <w:t>)(</w:t>
+            </w:r>
+            <w:proofErr w:type="gramEnd"/>
+            <w:r>
+              <w:t>1).Range.Text = STAMP_PLACEHOLDER_TEXT</w:t>
+            </w:r>
+          </w:p>
+          <w:p>
+            <w:r>
+              <w:t>ActiveDocument.SelectContentControlsByTag(ccStampUserID</w:t>
+            </w:r>
+            <w:proofErr w:type="gramStart"/>
+            <w:r>
+              <w:t>)(</w:t>
+            </w:r>
+            <w:proofErr w:type="gramEnd"/>
+            <w:r>
+              <w:t>1).Range.Text = STAMP_PLACEHOLDER_TEXT</w:t>
+            </w:r>
+          </w:p>
+          <w:p>
+            <w:r>
+              <w:t>ActiveDocument.SelectContentControlsByTag(ccStampDatetime</w:t>
+            </w:r>
+            <w:proofErr w:type="gramStart"/>
+            <w:r>
+              <w:t>)(</w:t>
+            </w:r>
+            <w:proofErr w:type="gramEnd"/>
+            <w:r>
+              <w:t>1).Range.Text = STAMP_PLACEHOLDER_TEXT</w:t>
+            </w:r>
+          </w:p>
+          <w:p>
+            <w:r>
+              <w:t>ActiveDocument.SelectContentControlsByTag(ccStampPDF</w:t>
+            </w:r>
+            <w:proofErr w:type="gramStart"/>
+            <w:r>
+              <w:t>)(</w:t>
+            </w:r>
+            <w:proofErr w:type="gramEnd"/>
+            <w:r>
+              <w:t>1).Range.Text = STAMP_PLACEHOLDER_TEXT</w:t>
             </w:r>
           </w:p>
           <w:p/>
@@ -7071,12 +7601,17 @@
               <w:t xml:space="preserve">Private Sub </w:t>
             </w:r>
             <w:proofErr w:type="spellStart"/>
+            <w:proofErr w:type="gramStart"/>
             <w:r>
               <w:t>lockStamps</w:t>
             </w:r>
             <w:proofErr w:type="spellEnd"/>
             <w:r>
-              <w:t>()</w:t>
+              <w:t>(</w:t>
+            </w:r>
+            <w:proofErr w:type="gramEnd"/>
+            <w:r>
+              <w:t>)</w:t>
             </w:r>
           </w:p>
           <w:p/>
@@ -7087,22 +7622,54 @@
           </w:p>
           <w:p>
             <w:r>
-              <w:t>ActiveDocument.SelectContentControlsByTag(ccStampComputerID)(1).LockContents = True</w:t>
-            </w:r>
-          </w:p>
-          <w:p>
-            <w:r>
-              <w:t>ActiveDocument.SelectContentControlsByTag(ccStampUserID)(1).LockContents = True</w:t>
-            </w:r>
-          </w:p>
-          <w:p>
-            <w:r>
-              <w:t>ActiveDocument.SelectContentControlsByTag(ccStampDatetime)(1).LockContents = True</w:t>
-            </w:r>
-          </w:p>
-          <w:p>
-            <w:r>
-              <w:t>ActiveDocument.SelectContentControlsByTag(ccStampPDF)(1).LockContents = True</w:t>
+              <w:t>ActiveDocument.SelectContentControlsByTag(ccStampComputerID</w:t>
+            </w:r>
+            <w:proofErr w:type="gramStart"/>
+            <w:r>
+              <w:t>)(</w:t>
+            </w:r>
+            <w:proofErr w:type="gramEnd"/>
+            <w:r>
+              <w:t>1).LockContents = True</w:t>
+            </w:r>
+          </w:p>
+          <w:p>
+            <w:r>
+              <w:t>ActiveDocument.SelectContentControlsByTag(ccStampUserID</w:t>
+            </w:r>
+            <w:proofErr w:type="gramStart"/>
+            <w:r>
+              <w:t>)(</w:t>
+            </w:r>
+            <w:proofErr w:type="gramEnd"/>
+            <w:r>
+              <w:t>1).LockContents = True</w:t>
+            </w:r>
+          </w:p>
+          <w:p>
+            <w:r>
+              <w:t>ActiveDocument.SelectContentControlsByTag(ccStampDatetime</w:t>
+            </w:r>
+            <w:proofErr w:type="gramStart"/>
+            <w:r>
+              <w:t>)(</w:t>
+            </w:r>
+            <w:proofErr w:type="gramEnd"/>
+            <w:r>
+              <w:t>1).LockContents = True</w:t>
+            </w:r>
+          </w:p>
+          <w:p>
+            <w:r>
+              <w:t>ActiveDocument.SelectContentControlsByTag(ccStampPDF</w:t>
+            </w:r>
+            <w:proofErr w:type="gramStart"/>
+            <w:r>
+              <w:t>)(</w:t>
+            </w:r>
+            <w:proofErr w:type="gramEnd"/>
+            <w:r>
+              <w:t>1).LockContents = True</w:t>
             </w:r>
           </w:p>
           <w:p/>
@@ -7117,12 +7684,17 @@
               <w:t xml:space="preserve">Private Sub </w:t>
             </w:r>
             <w:proofErr w:type="spellStart"/>
+            <w:proofErr w:type="gramStart"/>
             <w:r>
               <w:t>savePDF</w:t>
             </w:r>
             <w:proofErr w:type="spellEnd"/>
             <w:r>
-              <w:t>()</w:t>
+              <w:t>(</w:t>
+            </w:r>
+            <w:proofErr w:type="gramEnd"/>
+            <w:r>
+              <w:t>)</w:t>
             </w:r>
           </w:p>
           <w:p/>
@@ -7226,7 +7798,15 @@
           </w:p>
           <w:p>
             <w:r>
-              <w:t>myDoc.SelectContentControlsByTag(datetimestamp)(1).SetPlaceholderText Text:=</w:t>
+              <w:t>myDoc.SelectContentControlsByTag(datetimestamp</w:t>
+            </w:r>
+            <w:proofErr w:type="gramStart"/>
+            <w:r>
+              <w:t>)(</w:t>
+            </w:r>
+            <w:proofErr w:type="gramEnd"/>
+            <w:r>
+              <w:t>1).SetPlaceholderText Text:=</w:t>
             </w:r>
             <w:proofErr w:type="spellStart"/>
             <w:r>
@@ -7255,12 +7835,17 @@
               <w:t xml:space="preserve">     </w:t>
             </w:r>
             <w:proofErr w:type="spellStart"/>
+            <w:proofErr w:type="gramStart"/>
             <w:r>
               <w:t>OutputFileName</w:t>
             </w:r>
             <w:proofErr w:type="spellEnd"/>
             <w:r>
-              <w:t>:=PDFFILEPATHNAMEEXT, _</w:t>
+              <w:t>:=</w:t>
+            </w:r>
+            <w:proofErr w:type="gramEnd"/>
+            <w:r>
+              <w:t>PDFFILEPATHNAMEEXT, _</w:t>
             </w:r>
           </w:p>
           <w:p>
@@ -7268,6 +7853,7 @@
               <w:t xml:space="preserve">     </w:t>
             </w:r>
             <w:proofErr w:type="spellStart"/>
+            <w:proofErr w:type="gramStart"/>
             <w:r>
               <w:t>ExportFormat</w:t>
             </w:r>
@@ -7276,6 +7862,7 @@
               <w:t>:=</w:t>
             </w:r>
             <w:proofErr w:type="spellStart"/>
+            <w:proofErr w:type="gramEnd"/>
             <w:r>
               <w:t>wdExportFormatPDF</w:t>
             </w:r>
@@ -7289,12 +7876,17 @@
               <w:t xml:space="preserve">     </w:t>
             </w:r>
             <w:proofErr w:type="spellStart"/>
+            <w:proofErr w:type="gramStart"/>
             <w:r>
               <w:t>OpenAfterExport</w:t>
             </w:r>
             <w:proofErr w:type="spellEnd"/>
             <w:r>
-              <w:t>:=False</w:t>
+              <w:t>:=</w:t>
+            </w:r>
+            <w:proofErr w:type="gramEnd"/>
+            <w:r>
+              <w:t>False</w:t>
             </w:r>
           </w:p>
           <w:p/>
@@ -7313,7 +7905,15 @@
           </w:p>
           <w:p>
             <w:r>
-              <w:t>myDoc.SelectContentControlsByTag(datetimestamp)(1).SetPlaceholderText Text:=STAMP_PLACEHOLDER_TEXT</w:t>
+              <w:t>myDoc.SelectContentControlsByTag(datetimestamp</w:t>
+            </w:r>
+            <w:proofErr w:type="gramStart"/>
+            <w:r>
+              <w:t>)(</w:t>
+            </w:r>
+            <w:proofErr w:type="gramEnd"/>
+            <w:r>
+              <w:t>1).SetPlaceholderText Text:=STAMP_PLACEHOLDER_TEXT</w:t>
             </w:r>
           </w:p>
           <w:p/>
@@ -7352,11 +7952,19 @@
             </w:r>
             <w:proofErr w:type="spellStart"/>
             <w:r>
-              <w:t>saveButton_Click</w:t>
-            </w:r>
-            <w:proofErr w:type="spellEnd"/>
-            <w:r>
-              <w:t>()</w:t>
+              <w:t>saveButton_</w:t>
+            </w:r>
+            <w:proofErr w:type="gramStart"/>
+            <w:r>
+              <w:t>Click</w:t>
+            </w:r>
+            <w:proofErr w:type="spellEnd"/>
+            <w:r>
+              <w:t>(</w:t>
+            </w:r>
+            <w:proofErr w:type="gramEnd"/>
+            <w:r>
+              <w:t>)</w:t>
             </w:r>
           </w:p>
           <w:p/>
@@ -7676,11 +8284,19 @@
             </w:r>
             <w:proofErr w:type="spellStart"/>
             <w:r>
-              <w:t>saveAndCloseButton_Click</w:t>
-            </w:r>
-            <w:proofErr w:type="spellEnd"/>
-            <w:r>
-              <w:t>()</w:t>
+              <w:t>saveAndCloseButton_</w:t>
+            </w:r>
+            <w:proofErr w:type="gramStart"/>
+            <w:r>
+              <w:t>Click</w:t>
+            </w:r>
+            <w:proofErr w:type="spellEnd"/>
+            <w:r>
+              <w:t>(</w:t>
+            </w:r>
+            <w:proofErr w:type="gramEnd"/>
+            <w:r>
+              <w:t>)</w:t>
             </w:r>
           </w:p>
           <w:p/>
@@ -7917,10 +8533,12 @@
               <w:t xml:space="preserve">    If (</w:t>
             </w:r>
             <w:proofErr w:type="spellStart"/>
+            <w:proofErr w:type="gramStart"/>
             <w:r>
               <w:t>Application.Documents.Count</w:t>
             </w:r>
             <w:proofErr w:type="spellEnd"/>
+            <w:proofErr w:type="gramEnd"/>
             <w:r>
               <w:t xml:space="preserve"> = 1) Then</w:t>
             </w:r>
@@ -7963,12 +8581,17 @@
               <w:t xml:space="preserve"> </w:t>
             </w:r>
             <w:proofErr w:type="spellStart"/>
+            <w:proofErr w:type="gramStart"/>
             <w:r>
               <w:t>SaveChanges</w:t>
             </w:r>
             <w:proofErr w:type="spellEnd"/>
             <w:r>
-              <w:t>:=True</w:t>
+              <w:t>:=</w:t>
+            </w:r>
+            <w:proofErr w:type="gramEnd"/>
+            <w:r>
+              <w:t>True</w:t>
             </w:r>
           </w:p>
           <w:p>
@@ -8026,11 +8649,19 @@
             </w:r>
             <w:proofErr w:type="spellStart"/>
             <w:r>
-              <w:t>closeWithoutSavingButton_Click</w:t>
-            </w:r>
-            <w:proofErr w:type="spellEnd"/>
-            <w:r>
-              <w:t>()</w:t>
+              <w:t>closeWithoutSavingButton_</w:t>
+            </w:r>
+            <w:proofErr w:type="gramStart"/>
+            <w:r>
+              <w:t>Click</w:t>
+            </w:r>
+            <w:proofErr w:type="spellEnd"/>
+            <w:r>
+              <w:t>(</w:t>
+            </w:r>
+            <w:proofErr w:type="gramEnd"/>
+            <w:r>
+              <w:t>)</w:t>
             </w:r>
           </w:p>
           <w:p/>
@@ -8184,10 +8815,12 @@
               <w:t xml:space="preserve">    If (</w:t>
             </w:r>
             <w:proofErr w:type="spellStart"/>
+            <w:proofErr w:type="gramStart"/>
             <w:r>
               <w:t>Application.Documents.Count</w:t>
             </w:r>
             <w:proofErr w:type="spellEnd"/>
+            <w:proofErr w:type="gramEnd"/>
             <w:r>
               <w:t xml:space="preserve"> = 1) Then</w:t>
             </w:r>
@@ -8205,6 +8838,7 @@
               <w:t xml:space="preserve"> </w:t>
             </w:r>
             <w:proofErr w:type="spellStart"/>
+            <w:proofErr w:type="gramStart"/>
             <w:r>
               <w:t>SaveChanges</w:t>
             </w:r>
@@ -8213,6 +8847,7 @@
               <w:t>:=</w:t>
             </w:r>
             <w:proofErr w:type="spellStart"/>
+            <w:proofErr w:type="gramEnd"/>
             <w:r>
               <w:t>wdDoNotSaveChanges</w:t>
             </w:r>
@@ -8236,12 +8871,17 @@
               <w:t xml:space="preserve"> </w:t>
             </w:r>
             <w:proofErr w:type="spellStart"/>
+            <w:proofErr w:type="gramStart"/>
             <w:r>
               <w:t>SaveChanges</w:t>
             </w:r>
             <w:proofErr w:type="spellEnd"/>
             <w:r>
-              <w:t>:=False</w:t>
+              <w:t>:=</w:t>
+            </w:r>
+            <w:proofErr w:type="gramEnd"/>
+            <w:r>
+              <w:t>False</w:t>
             </w:r>
           </w:p>
           <w:p>
@@ -8301,11 +8941,19 @@
             </w:r>
             <w:proofErr w:type="spellStart"/>
             <w:r>
-              <w:t>deleteButton_Click</w:t>
-            </w:r>
-            <w:proofErr w:type="spellEnd"/>
-            <w:r>
-              <w:t>()</w:t>
+              <w:t>deleteButton_</w:t>
+            </w:r>
+            <w:proofErr w:type="gramStart"/>
+            <w:r>
+              <w:t>Click</w:t>
+            </w:r>
+            <w:proofErr w:type="spellEnd"/>
+            <w:r>
+              <w:t>(</w:t>
+            </w:r>
+            <w:proofErr w:type="gramEnd"/>
+            <w:r>
+              <w:t>)</w:t>
             </w:r>
           </w:p>
           <w:p/>
@@ -8710,7 +9358,15 @@
           <w:p/>
           <w:p>
             <w:r>
-              <w:t>Private Const DATASHEET_PASSWORD = "WT$?@L&amp;x=F5qYfC#"</w:t>
+              <w:t>Private Const DATASHEET_PASSWORD = "WT</w:t>
+            </w:r>
+            <w:proofErr w:type="gramStart"/>
+            <w:r>
+              <w:t>$?@</w:t>
+            </w:r>
+            <w:proofErr w:type="gramEnd"/>
+            <w:r>
+              <w:t>L&amp;x=F5qYfC#"</w:t>
             </w:r>
           </w:p>
           <w:p>
@@ -8734,6 +9390,7 @@
               <w:t xml:space="preserve">Private Function </w:t>
             </w:r>
             <w:proofErr w:type="spellStart"/>
+            <w:proofErr w:type="gramStart"/>
             <w:r>
               <w:t>copySheets</w:t>
             </w:r>
@@ -8742,6 +9399,7 @@
               <w:t>(</w:t>
             </w:r>
             <w:proofErr w:type="spellStart"/>
+            <w:proofErr w:type="gramEnd"/>
             <w:r>
               <w:t>originSheet</w:t>
             </w:r>
@@ -8774,10 +9432,12 @@
           </w:p>
           <w:p>
             <w:proofErr w:type="spellStart"/>
+            <w:proofErr w:type="gramStart"/>
             <w:r>
               <w:t>destinationSheet.Cells.Clear</w:t>
             </w:r>
             <w:proofErr w:type="spellEnd"/>
+            <w:proofErr w:type="gramEnd"/>
           </w:p>
           <w:p/>
           <w:p>
@@ -8795,10 +9455,12 @@
               <w:t xml:space="preserve"> = </w:t>
             </w:r>
             <w:proofErr w:type="spellStart"/>
+            <w:proofErr w:type="gramStart"/>
             <w:r>
               <w:t>originSheet.UsedRange.Rows.Count</w:t>
             </w:r>
             <w:proofErr w:type="spellEnd"/>
+            <w:proofErr w:type="gramEnd"/>
           </w:p>
           <w:p>
             <w:proofErr w:type="spellStart"/>
@@ -8810,10 +9472,12 @@
               <w:t xml:space="preserve"> = </w:t>
             </w:r>
             <w:proofErr w:type="spellStart"/>
+            <w:proofErr w:type="gramStart"/>
             <w:r>
               <w:t>originSheet.UsedRange.Columns.Count</w:t>
             </w:r>
             <w:proofErr w:type="spellEnd"/>
+            <w:proofErr w:type="gramEnd"/>
           </w:p>
           <w:p/>
           <w:p>
@@ -8832,8 +9496,13 @@
             <w:proofErr w:type="spellEnd"/>
           </w:p>
           <w:p>
-            <w:r>
-              <w:t>.Range(.Cells(1, 1), .Cells(</w:t>
+            <w:proofErr w:type="gramStart"/>
+            <w:r>
+              <w:t>.Range</w:t>
+            </w:r>
+            <w:proofErr w:type="gramEnd"/>
+            <w:r>
+              <w:t>(.Cells(1, 1), .Cells(</w:t>
             </w:r>
             <w:proofErr w:type="spellStart"/>
             <w:r>
@@ -8870,13 +9539,18 @@
             </w:r>
             <w:proofErr w:type="spellEnd"/>
             <w:r>
-              <w:t>("A1").</w:t>
+              <w:t>("A1"</w:t>
+            </w:r>
+            <w:proofErr w:type="gramStart"/>
+            <w:r>
+              <w:t>).</w:t>
             </w:r>
             <w:proofErr w:type="spellStart"/>
             <w:r>
               <w:t>PasteSpecial</w:t>
             </w:r>
             <w:proofErr w:type="spellEnd"/>
+            <w:proofErr w:type="gramEnd"/>
             <w:r>
               <w:t xml:space="preserve"> Paste:=</w:t>
             </w:r>
@@ -8899,11 +9573,19 @@
             </w:r>
             <w:proofErr w:type="spellStart"/>
             <w:r>
-              <w:t>refreshData_Click</w:t>
-            </w:r>
-            <w:proofErr w:type="spellEnd"/>
-            <w:r>
-              <w:t>()</w:t>
+              <w:t>refreshData_</w:t>
+            </w:r>
+            <w:proofErr w:type="gramStart"/>
+            <w:r>
+              <w:t>Click</w:t>
+            </w:r>
+            <w:proofErr w:type="spellEnd"/>
+            <w:r>
+              <w:t>(</w:t>
+            </w:r>
+            <w:proofErr w:type="gramEnd"/>
+            <w:r>
+              <w:t>)</w:t>
             </w:r>
           </w:p>
           <w:p>
@@ -8916,22 +9598,32 @@
               <w:t xml:space="preserve">Dim </w:t>
             </w:r>
             <w:proofErr w:type="spellStart"/>
+            <w:proofErr w:type="gramStart"/>
             <w:r>
               <w:t>applicationState</w:t>
             </w:r>
             <w:proofErr w:type="spellEnd"/>
             <w:r>
-              <w:t>(2) As Boolean</w:t>
-            </w:r>
-          </w:p>
-          <w:p>
-            <w:proofErr w:type="spellStart"/>
+              <w:t>(</w:t>
+            </w:r>
+            <w:proofErr w:type="gramEnd"/>
+            <w:r>
+              <w:t>2) As Boolean</w:t>
+            </w:r>
+          </w:p>
+          <w:p>
+            <w:proofErr w:type="spellStart"/>
+            <w:proofErr w:type="gramStart"/>
             <w:r>
               <w:t>applicationState</w:t>
             </w:r>
             <w:proofErr w:type="spellEnd"/>
             <w:r>
-              <w:t xml:space="preserve">(0) = </w:t>
+              <w:t>(</w:t>
+            </w:r>
+            <w:proofErr w:type="gramEnd"/>
+            <w:r>
+              <w:t xml:space="preserve">0) = </w:t>
             </w:r>
             <w:proofErr w:type="spellStart"/>
             <w:r>
@@ -8941,12 +9633,17 @@
           </w:p>
           <w:p>
             <w:proofErr w:type="spellStart"/>
+            <w:proofErr w:type="gramStart"/>
             <w:r>
               <w:t>applicationState</w:t>
             </w:r>
             <w:proofErr w:type="spellEnd"/>
             <w:r>
-              <w:t xml:space="preserve">(1) = </w:t>
+              <w:t>(</w:t>
+            </w:r>
+            <w:proofErr w:type="gramEnd"/>
+            <w:r>
+              <w:t xml:space="preserve">1) = </w:t>
             </w:r>
             <w:proofErr w:type="spellStart"/>
             <w:r>
@@ -8956,12 +9653,17 @@
           </w:p>
           <w:p>
             <w:proofErr w:type="spellStart"/>
+            <w:proofErr w:type="gramStart"/>
             <w:r>
               <w:t>applicationState</w:t>
             </w:r>
             <w:proofErr w:type="spellEnd"/>
             <w:r>
-              <w:t xml:space="preserve">(2) = </w:t>
+              <w:t>(</w:t>
+            </w:r>
+            <w:proofErr w:type="gramEnd"/>
+            <w:r>
+              <w:t xml:space="preserve">2) = </w:t>
             </w:r>
             <w:proofErr w:type="spellStart"/>
             <w:r>
@@ -9103,9 +9805,14 @@
             </w:r>
             <w:proofErr w:type="spellEnd"/>
             <w:r>
-              <w:t>(Filename:=</w:t>
-            </w:r>
-            <w:proofErr w:type="spellStart"/>
+              <w:t>(</w:t>
+            </w:r>
+            <w:proofErr w:type="gramStart"/>
+            <w:r>
+              <w:t>Filename:=</w:t>
+            </w:r>
+            <w:proofErr w:type="spellStart"/>
+            <w:proofErr w:type="gramEnd"/>
             <w:r>
               <w:t>dataWorkbookFullPath</w:t>
             </w:r>
@@ -9161,6 +9868,7 @@
               <w:t xml:space="preserve">result = </w:t>
             </w:r>
             <w:proofErr w:type="spellStart"/>
+            <w:proofErr w:type="gramStart"/>
             <w:r>
               <w:t>copySheets</w:t>
             </w:r>
@@ -9169,6 +9877,7 @@
               <w:t>(</w:t>
             </w:r>
             <w:proofErr w:type="spellStart"/>
+            <w:proofErr w:type="gramEnd"/>
             <w:r>
               <w:t>dataWS</w:t>
             </w:r>
@@ -9201,12 +9910,17 @@
               <w:t xml:space="preserve"> </w:t>
             </w:r>
             <w:proofErr w:type="spellStart"/>
+            <w:proofErr w:type="gramStart"/>
             <w:r>
               <w:t>SaveChanges</w:t>
             </w:r>
             <w:proofErr w:type="spellEnd"/>
             <w:r>
-              <w:t>:=False</w:t>
+              <w:t>:=</w:t>
+            </w:r>
+            <w:proofErr w:type="gramEnd"/>
+            <w:r>
+              <w:t>False</w:t>
             </w:r>
           </w:p>
           <w:p>
@@ -9309,9 +10023,14 @@
             </w:r>
             <w:proofErr w:type="spellEnd"/>
             <w:r>
-              <w:t>(Filename:=</w:t>
-            </w:r>
-            <w:proofErr w:type="spellStart"/>
+              <w:t>(</w:t>
+            </w:r>
+            <w:proofErr w:type="gramStart"/>
+            <w:r>
+              <w:t>Filename:=</w:t>
+            </w:r>
+            <w:proofErr w:type="spellStart"/>
+            <w:proofErr w:type="gramEnd"/>
             <w:r>
               <w:t>dataWorkbookFullPath</w:t>
             </w:r>
@@ -9362,6 +10081,7 @@
               <w:t xml:space="preserve">result = </w:t>
             </w:r>
             <w:proofErr w:type="spellStart"/>
+            <w:proofErr w:type="gramStart"/>
             <w:r>
               <w:t>copySheets</w:t>
             </w:r>
@@ -9370,6 +10090,7 @@
               <w:t>(</w:t>
             </w:r>
             <w:proofErr w:type="spellStart"/>
+            <w:proofErr w:type="gramEnd"/>
             <w:r>
               <w:t>dataWS</w:t>
             </w:r>
@@ -9402,12 +10123,17 @@
               <w:t xml:space="preserve"> </w:t>
             </w:r>
             <w:proofErr w:type="spellStart"/>
+            <w:proofErr w:type="gramStart"/>
             <w:r>
               <w:t>SaveChanges</w:t>
             </w:r>
             <w:proofErr w:type="spellEnd"/>
             <w:r>
-              <w:t>:=False</w:t>
+              <w:t>:=</w:t>
+            </w:r>
+            <w:proofErr w:type="gramEnd"/>
+            <w:r>
+              <w:t>False</w:t>
             </w:r>
           </w:p>
           <w:p>
@@ -9449,8 +10175,13 @@
             </w:r>
             <w:proofErr w:type="spellEnd"/>
             <w:r>
-              <w:t>(HOMESHEET).Activate</w:t>
-            </w:r>
+              <w:t>(HOMESHEET</w:t>
+            </w:r>
+            <w:proofErr w:type="gramStart"/>
+            <w:r>
+              <w:t>).Activate</w:t>
+            </w:r>
+            <w:proofErr w:type="gramEnd"/>
           </w:p>
           <w:p/>
           <w:p>
@@ -9500,12 +10231,17 @@
               <w:t xml:space="preserve"> = </w:t>
             </w:r>
             <w:proofErr w:type="spellStart"/>
+            <w:proofErr w:type="gramStart"/>
             <w:r>
               <w:t>applicationState</w:t>
             </w:r>
             <w:proofErr w:type="spellEnd"/>
             <w:r>
-              <w:t>(0)</w:t>
+              <w:t>(</w:t>
+            </w:r>
+            <w:proofErr w:type="gramEnd"/>
+            <w:r>
+              <w:t>0)</w:t>
             </w:r>
           </w:p>
           <w:p>
@@ -9518,12 +10254,17 @@
               <w:t xml:space="preserve"> = </w:t>
             </w:r>
             <w:proofErr w:type="spellStart"/>
+            <w:proofErr w:type="gramStart"/>
             <w:r>
               <w:t>applicationState</w:t>
             </w:r>
             <w:proofErr w:type="spellEnd"/>
             <w:r>
-              <w:t>(1)</w:t>
+              <w:t>(</w:t>
+            </w:r>
+            <w:proofErr w:type="gramEnd"/>
+            <w:r>
+              <w:t>1)</w:t>
             </w:r>
           </w:p>
           <w:p>
@@ -9536,12 +10277,17 @@
               <w:t xml:space="preserve"> = </w:t>
             </w:r>
             <w:proofErr w:type="spellStart"/>
+            <w:proofErr w:type="gramStart"/>
             <w:r>
               <w:t>applicationState</w:t>
             </w:r>
             <w:proofErr w:type="spellEnd"/>
             <w:r>
-              <w:t>(2)</w:t>
+              <w:t>(</w:t>
+            </w:r>
+            <w:proofErr w:type="gramEnd"/>
+            <w:r>
+              <w:t>2)</w:t>
             </w:r>
           </w:p>
           <w:p/>
@@ -10077,7 +10823,7 @@
         <w:sz w:val="16"/>
         <w:szCs w:val="16"/>
       </w:rPr>
-      <w:t>30Nov2022</w:t>
+      <w:t>01Dec2022</w:t>
     </w:r>
     <w:r>
       <w:rPr>

--- a/miniPCB/ENGDOC/Templates/TESTbase/DEV COPY/SOFTWARE DESIGN NOTES.docx
+++ b/miniPCB/ENGDOC/Templates/TESTbase/DEV COPY/SOFTWARE DESIGN NOTES.docx
@@ -225,6 +225,104 @@
       </w:tr>
       <w:tr>
         <w:trPr>
+          <w:trHeight w:val="1440"/>
+        </w:trPr>
+        <w:tc>
+          <w:tcPr>
+            <w:cnfStyle w:val="001000000000" w:firstRow="0" w:lastRow="0" w:firstColumn="1" w:lastColumn="0" w:oddVBand="0" w:evenVBand="0" w:oddHBand="0" w:evenHBand="0" w:firstRowFirstColumn="0" w:firstRowLastColumn="0" w:lastRowFirstColumn="0" w:lastRowLastColumn="0"/>
+            <w:tcW w:w="625" w:type="dxa"/>
+            <w:vAlign w:val="center"/>
+          </w:tcPr>
+          <w:p>
+            <w:pPr>
+              <w:jc w:val="center"/>
+              <w:rPr>
+                <w:color w:val="2F5496" w:themeColor="accent1" w:themeShade="BF"/>
+              </w:rPr>
+            </w:pPr>
+            <w:r>
+              <w:rPr>
+                <w:color w:val="2F5496" w:themeColor="accent1" w:themeShade="BF"/>
+              </w:rPr>
+              <w:t>B</w:t>
+            </w:r>
+          </w:p>
+        </w:tc>
+        <w:tc>
+          <w:tcPr>
+            <w:tcW w:w="7650" w:type="dxa"/>
+            <w:vAlign w:val="center"/>
+          </w:tcPr>
+          <w:p>
+            <w:pPr>
+              <w:cnfStyle w:val="000000000000" w:firstRow="0" w:lastRow="0" w:firstColumn="0" w:lastColumn="0" w:oddVBand="0" w:evenVBand="0" w:oddHBand="0" w:evenHBand="0" w:firstRowFirstColumn="0" w:firstRowLastColumn="0" w:lastRowFirstColumn="0" w:lastRowLastColumn="0"/>
+            </w:pPr>
+            <w:r>
+              <w:t xml:space="preserve">Extended existing sections to improve focus on </w:t>
+            </w:r>
+            <w:r>
+              <w:t>the purpose and scope of each test.</w:t>
+            </w:r>
+          </w:p>
+          <w:p>
+            <w:pPr>
+              <w:cnfStyle w:val="000000000000" w:firstRow="0" w:lastRow="0" w:firstColumn="0" w:lastColumn="0" w:oddVBand="0" w:evenVBand="0" w:oddHBand="0" w:evenHBand="0" w:firstRowFirstColumn="0" w:firstRowLastColumn="0" w:lastRowFirstColumn="0" w:lastRowLastColumn="0"/>
+            </w:pPr>
+          </w:p>
+          <w:p>
+            <w:pPr>
+              <w:cnfStyle w:val="000000000000" w:firstRow="0" w:lastRow="0" w:firstColumn="0" w:lastColumn="0" w:oddVBand="0" w:evenVBand="0" w:oddHBand="0" w:evenHBand="0" w:firstRowFirstColumn="0" w:firstRowLastColumn="0" w:lastRowFirstColumn="0" w:lastRowLastColumn="0"/>
+            </w:pPr>
+            <w:r>
+              <w:t>Add</w:t>
+            </w:r>
+            <w:r>
+              <w:t>ed</w:t>
+            </w:r>
+            <w:r>
+              <w:t xml:space="preserve"> </w:t>
+            </w:r>
+            <w:r>
+              <w:t>COMPONENTS UNDER TEST section to</w:t>
+            </w:r>
+            <w:r>
+              <w:t xml:space="preserve"> collect the information needed to generate a failure-mode traceability report to show what the test plan does and does not cover.</w:t>
+            </w:r>
+          </w:p>
+        </w:tc>
+        <w:tc>
+          <w:tcPr>
+            <w:tcW w:w="1260" w:type="dxa"/>
+            <w:vAlign w:val="center"/>
+          </w:tcPr>
+          <w:p>
+            <w:pPr>
+              <w:jc w:val="center"/>
+              <w:cnfStyle w:val="000000000000" w:firstRow="0" w:lastRow="0" w:firstColumn="0" w:lastColumn="0" w:oddVBand="0" w:evenVBand="0" w:oddHBand="0" w:evenHBand="0" w:firstRowFirstColumn="0" w:firstRowLastColumn="0" w:lastRowFirstColumn="0" w:lastRowLastColumn="0"/>
+            </w:pPr>
+            <w:r>
+              <w:t>1012</w:t>
+            </w:r>
+          </w:p>
+        </w:tc>
+        <w:tc>
+          <w:tcPr>
+            <w:tcW w:w="1255" w:type="dxa"/>
+            <w:vAlign w:val="center"/>
+          </w:tcPr>
+          <w:p>
+            <w:pPr>
+              <w:jc w:val="center"/>
+              <w:cnfStyle w:val="000000000000" w:firstRow="0" w:lastRow="0" w:firstColumn="0" w:lastColumn="0" w:oddVBand="0" w:evenVBand="0" w:oddHBand="0" w:evenHBand="0" w:firstRowFirstColumn="0" w:firstRowLastColumn="0" w:lastRowFirstColumn="0" w:lastRowLastColumn="0"/>
+            </w:pPr>
+            <w:r>
+              <w:t>01DEC2022</w:t>
+            </w:r>
+          </w:p>
+        </w:tc>
+      </w:tr>
+      <w:tr>
+        <w:trPr>
           <w:trHeight w:val="4805"/>
         </w:trPr>
         <w:tc>
@@ -244,7 +342,7 @@
               <w:rPr>
                 <w:color w:val="2F5496" w:themeColor="accent1" w:themeShade="BF"/>
               </w:rPr>
-              <w:t>B</w:t>
+              <w:t>C</w:t>
             </w:r>
           </w:p>
         </w:tc>
@@ -305,10 +403,7 @@
               <w:cnfStyle w:val="000000000000" w:firstRow="0" w:lastRow="0" w:firstColumn="0" w:lastColumn="0" w:oddVBand="0" w:evenVBand="0" w:oddHBand="0" w:evenHBand="0" w:firstRowFirstColumn="0" w:firstRowLastColumn="0" w:lastRowFirstColumn="0" w:lastRowLastColumn="0"/>
             </w:pPr>
             <w:r>
-              <w:t xml:space="preserve">Need to </w:t>
-            </w:r>
-            <w:r>
-              <w:t xml:space="preserve">make a </w:t>
+              <w:t xml:space="preserve">Need to make a </w:t>
             </w:r>
             <w:proofErr w:type="spellStart"/>
             <w:r>
@@ -316,57 +411,7 @@
             </w:r>
             <w:proofErr w:type="spellEnd"/>
             <w:r>
-              <w:t xml:space="preserve"> Generator Form. </w:t>
-            </w:r>
-            <w:r>
-              <w:t xml:space="preserve">create templates for each type of test, with standard nomenclature, so that the test can be written by adding signal </w:t>
-            </w:r>
-            <w:r>
-              <w:t>points</w:t>
-            </w:r>
-            <w:r>
-              <w:t xml:space="preserve">, </w:t>
-            </w:r>
-            <w:r>
-              <w:t>r</w:t>
-            </w:r>
-            <w:r>
-              <w:t>eference designators</w:t>
-            </w:r>
-            <w:r>
-              <w:t>, and component and circuit parameter values.</w:t>
-            </w:r>
-          </w:p>
-          <w:p>
-            <w:pPr>
-              <w:cnfStyle w:val="000000000000" w:firstRow="0" w:lastRow="0" w:firstColumn="0" w:lastColumn="0" w:oddVBand="0" w:evenVBand="0" w:oddHBand="0" w:evenHBand="0" w:firstRowFirstColumn="0" w:firstRowLastColumn="0" w:lastRowFirstColumn="0" w:lastRowLastColumn="0"/>
-            </w:pPr>
-          </w:p>
-          <w:p>
-            <w:pPr>
-              <w:cnfStyle w:val="000000000000" w:firstRow="0" w:lastRow="0" w:firstColumn="0" w:lastColumn="0" w:oddVBand="0" w:evenVBand="0" w:oddHBand="0" w:evenHBand="0" w:firstRowFirstColumn="0" w:firstRowLastColumn="0" w:lastRowFirstColumn="0" w:lastRowLastColumn="0"/>
-            </w:pPr>
-            <w:r>
-              <w:t>Improve focus on the purpose and scope of each test.</w:t>
-            </w:r>
-          </w:p>
-          <w:p>
-            <w:pPr>
-              <w:cnfStyle w:val="000000000000" w:firstRow="0" w:lastRow="0" w:firstColumn="0" w:lastColumn="0" w:oddVBand="0" w:evenVBand="0" w:oddHBand="0" w:evenHBand="0" w:firstRowFirstColumn="0" w:firstRowLastColumn="0" w:lastRowFirstColumn="0" w:lastRowLastColumn="0"/>
-            </w:pPr>
-          </w:p>
-          <w:p>
-            <w:pPr>
-              <w:cnfStyle w:val="000000000000" w:firstRow="0" w:lastRow="0" w:firstColumn="0" w:lastColumn="0" w:oddVBand="0" w:evenVBand="0" w:oddHBand="0" w:evenHBand="0" w:firstRowFirstColumn="0" w:firstRowLastColumn="0" w:lastRowFirstColumn="0" w:lastRowLastColumn="0"/>
-            </w:pPr>
-            <w:r>
-              <w:t xml:space="preserve">Add </w:t>
-            </w:r>
-            <w:r>
-              <w:t>COMPONENTS UNDER TEST section to</w:t>
-            </w:r>
-            <w:r>
-              <w:t xml:space="preserve"> collect the information needed (at the most optimum point in the cognitive process) to generate a failure-mode traceability report to show what the test plan does and does not cover.</w:t>
+              <w:t xml:space="preserve"> Generator Form. create templates for each type of test, with standard nomenclature, so that the test can be written by adding signal points, reference designators, and component and circuit parameter values.</w:t>
             </w:r>
           </w:p>
         </w:tc>
@@ -381,7 +426,7 @@
               <w:cnfStyle w:val="000000000000" w:firstRow="0" w:lastRow="0" w:firstColumn="0" w:lastColumn="0" w:oddVBand="0" w:evenVBand="0" w:oddHBand="0" w:evenHBand="0" w:firstRowFirstColumn="0" w:firstRowLastColumn="0" w:lastRowFirstColumn="0" w:lastRowLastColumn="0"/>
             </w:pPr>
             <w:r>
-              <w:t>DRAFT</w:t>
+              <w:t>IDEAS</w:t>
             </w:r>
           </w:p>
         </w:tc>
